--- a/assets/resume/Si-Thu-Kyaw_CV.doc.docx
+++ b/assets/resume/Si-Thu-Kyaw_CV.doc.docx
@@ -1,6 +1,6 @@
 
 <file path=word/document.xml><?xml version="1.0" encoding="utf-8"?>
-<w:document xmlns:wpc="http://schemas.microsoft.com/office/word/2010/wordprocessingCanvas" xmlns:cx="http://schemas.microsoft.com/office/drawing/2014/chartex" xmlns:cx1="http://schemas.microsoft.com/office/drawing/2015/9/8/chartex" xmlns:cx2="http://schemas.microsoft.com/office/drawing/2015/10/21/chartex" xmlns:cx3="http://schemas.microsoft.com/office/drawing/2016/5/9/chartex" xmlns:cx4="http://schemas.microsoft.com/office/drawing/2016/5/10/chartex" xmlns:cx5="http://schemas.microsoft.com/office/drawing/2016/5/11/chartex" xmlns:cx6="http://schemas.microsoft.com/office/drawing/2016/5/12/chartex" xmlns:cx7="http://schemas.microsoft.com/office/drawing/2016/5/13/chartex" xmlns:cx8="http://schemas.microsoft.com/office/drawing/2016/5/14/chartex" xmlns:mc="http://schemas.openxmlformats.org/markup-compatibility/2006" xmlns:aink="http://schemas.microsoft.com/office/drawing/2016/ink" xmlns:am3d="http://schemas.microsoft.com/office/drawing/2017/model3d" xmlns:o="urn:schemas-microsoft-com:office:office" xmlns:r="http://schemas.openxmlformats.org/officeDocument/2006/relationships" xmlns:m="http://schemas.openxmlformats.org/officeDocument/2006/math" xmlns:v="urn:schemas-microsoft-com:vml" xmlns:wp14="http://schemas.microsoft.com/office/word/2010/wordprocessingDrawing" xmlns:wp="http://schemas.openxmlformats.org/drawingml/2006/wordprocessingDrawing" xmlns:w10="urn:schemas-microsoft-com:office:word" xmlns:w="http://schemas.openxmlformats.org/wordprocessingml/2006/main" xmlns:w14="http://schemas.microsoft.com/office/word/2010/wordml" xmlns:w15="http://schemas.microsoft.com/office/word/2012/wordml" xmlns:w16cid="http://schemas.microsoft.com/office/word/2016/wordml/cid" xmlns:w16se="http://schemas.microsoft.com/office/word/2015/wordml/symex" xmlns:wpg="http://schemas.microsoft.com/office/word/2010/wordprocessingGroup" xmlns:wpi="http://schemas.microsoft.com/office/word/2010/wordprocessingInk" xmlns:wne="http://schemas.microsoft.com/office/word/2006/wordml" xmlns:wps="http://schemas.microsoft.com/office/word/2010/wordprocessingShape" mc:Ignorable="w14 w15 w16se w16cid wp14">
+<w:document xmlns:wpc="http://schemas.microsoft.com/office/word/2010/wordprocessingCanvas" xmlns:mc="http://schemas.openxmlformats.org/markup-compatibility/2006" xmlns:o="urn:schemas-microsoft-com:office:office" xmlns:r="http://schemas.openxmlformats.org/officeDocument/2006/relationships" xmlns:m="http://schemas.openxmlformats.org/officeDocument/2006/math" xmlns:v="urn:schemas-microsoft-com:vml" xmlns:wp14="http://schemas.microsoft.com/office/word/2010/wordprocessingDrawing" xmlns:wp="http://schemas.openxmlformats.org/drawingml/2006/wordprocessingDrawing" xmlns:w10="urn:schemas-microsoft-com:office:word" xmlns:w="http://schemas.openxmlformats.org/wordprocessingml/2006/main" xmlns:w14="http://schemas.microsoft.com/office/word/2010/wordml" xmlns:w15="http://schemas.microsoft.com/office/word/2012/wordml" xmlns:wpg="http://schemas.microsoft.com/office/word/2010/wordprocessingGroup" xmlns:wpi="http://schemas.microsoft.com/office/word/2010/wordprocessingInk" xmlns:wne="http://schemas.microsoft.com/office/word/2006/wordml" xmlns:wps="http://schemas.microsoft.com/office/word/2010/wordprocessingShape" mc:Ignorable="w14 w15 wp14">
   <w:body>
     <w:p>
       <w:pPr>
@@ -15,13 +15,13 @@
           <w:szCs w:val="32"/>
         </w:rPr>
       </w:pPr>
-      <w:bookmarkStart w:id="0" w:name="_GoBack"/>
       <w:r>
         <w:rPr>
           <w:rFonts w:ascii="Times New Roman" w:hAnsi="Times New Roman" w:cs="Times New Roman"/>
           <w:noProof/>
           <w:sz w:val="24"/>
           <w:szCs w:val="24"/>
+          <w:lang w:bidi="ar-SA"/>
         </w:rPr>
         <w:drawing>
           <wp:anchor distT="0" distB="0" distL="114300" distR="114300" simplePos="0" relativeHeight="251658240" behindDoc="0" locked="0" layoutInCell="1" allowOverlap="1" wp14:anchorId="51124B4C" wp14:editId="3A8F1EAF">
@@ -79,7 +79,6 @@
           </wp:anchor>
         </w:drawing>
       </w:r>
-      <w:bookmarkEnd w:id="0"/>
       <w:r>
         <w:rPr>
           <w:rFonts w:ascii="Times New Roman" w:hAnsi="Times New Roman" w:cs="Times New Roman"/>
@@ -131,6 +130,7 @@
         </w:tabs>
         <w:spacing w:line="240" w:lineRule="auto"/>
         <w:rPr>
+          <w:rStyle w:val="Hyperlink"/>
           <w:rFonts w:ascii="Times New Roman" w:hAnsi="Times New Roman" w:cs="Times New Roman"/>
           <w:sz w:val="24"/>
           <w:szCs w:val="24"/>
@@ -171,7 +171,7 @@
             <w:sz w:val="24"/>
             <w:szCs w:val="24"/>
           </w:rPr>
-          <w:t>https://agitated-edison-82fbce.netlify.app</w:t>
+          <w:t>https://sithukyaw.netlify.app</w:t>
         </w:r>
       </w:hyperlink>
     </w:p>
@@ -188,6 +188,8 @@
           <w:szCs w:val="24"/>
         </w:rPr>
       </w:pPr>
+      <w:bookmarkStart w:id="0" w:name="_GoBack"/>
+      <w:bookmarkEnd w:id="0"/>
       <w:r>
         <w:rPr>
           <w:rFonts w:ascii="Times New Roman" w:hAnsi="Times New Roman" w:cs="Times New Roman"/>
@@ -657,43 +659,23 @@
           <w:sz w:val="24"/>
           <w:szCs w:val="24"/>
         </w:rPr>
-        <w:t xml:space="preserve">I am a </w:t>
-      </w:r>
-      <w:proofErr w:type="gramStart"/>
-      <w:r>
-        <w:rPr>
-          <w:rFonts w:ascii="Times New Roman" w:hAnsi="Times New Roman" w:cs="Times New Roman"/>
-          <w:sz w:val="24"/>
-          <w:szCs w:val="24"/>
-        </w:rPr>
-        <w:t>third year</w:t>
-      </w:r>
-      <w:proofErr w:type="gramEnd"/>
-      <w:r>
-        <w:rPr>
-          <w:rFonts w:ascii="Times New Roman" w:hAnsi="Times New Roman" w:cs="Times New Roman"/>
-          <w:sz w:val="24"/>
-          <w:szCs w:val="24"/>
-        </w:rPr>
-        <w:t xml:space="preserve"> distance learning Myanmar major student.  I got a diploma in Network Communication from KMD in 2019 and I have a certificate of special web design from MMS IT and have a certificate of C# from Northern </w:t>
-      </w:r>
-      <w:proofErr w:type="spellStart"/>
-      <w:r>
-        <w:rPr>
-          <w:rFonts w:ascii="Times New Roman" w:hAnsi="Times New Roman" w:cs="Times New Roman"/>
-          <w:sz w:val="24"/>
-          <w:szCs w:val="24"/>
-        </w:rPr>
-        <w:t>City.I</w:t>
-      </w:r>
-      <w:proofErr w:type="spellEnd"/>
-      <w:r>
-        <w:rPr>
-          <w:rFonts w:ascii="Times New Roman" w:hAnsi="Times New Roman" w:cs="Times New Roman"/>
-          <w:sz w:val="24"/>
-          <w:szCs w:val="24"/>
-        </w:rPr>
-        <w:t xml:space="preserve"> was also learning Java SE and Java EE. I have high level experience in web design and development knowledge, producing quality portfolio.</w:t>
+        <w:t>I am a third year distance learning Myanmar major student.  I got a diploma in Network Communication from KMD in 2019 and I have a certificate of special web design from MMS IT.</w:t>
+      </w:r>
+      <w:r>
+        <w:rPr>
+          <w:rFonts w:ascii="Times New Roman" w:hAnsi="Times New Roman" w:cs="Times New Roman"/>
+          <w:sz w:val="24"/>
+          <w:szCs w:val="24"/>
+        </w:rPr>
+        <w:t xml:space="preserve"> </w:t>
+      </w:r>
+      <w:r>
+        <w:rPr>
+          <w:rFonts w:ascii="Times New Roman" w:hAnsi="Times New Roman" w:cs="Times New Roman"/>
+          <w:sz w:val="24"/>
+          <w:szCs w:val="24"/>
+        </w:rPr>
+        <w:t>I was also learning Java SE and Java EE. I have high level experience in web design and development knowledge, producing quality portfolio.</w:t>
       </w:r>
     </w:p>
     <w:p>
@@ -927,7 +909,17 @@
           <w:sz w:val="24"/>
           <w:szCs w:val="24"/>
         </w:rPr>
-        <w:t>Experiences</w:t>
+        <w:t>Certificat</w:t>
+      </w:r>
+      <w:r>
+        <w:rPr>
+          <w:rFonts w:ascii="Times New Roman" w:hAnsi="Times New Roman" w:cs="Times New Roman"/>
+          <w:b/>
+          <w:bCs/>
+          <w:sz w:val="24"/>
+          <w:szCs w:val="24"/>
+        </w:rPr>
+        <w:t>ions</w:t>
       </w:r>
     </w:p>
     <w:p>
@@ -935,7 +927,7 @@
         <w:pStyle w:val="ListParagraph"/>
         <w:numPr>
           <w:ilvl w:val="0"/>
-          <w:numId w:val="5"/>
+          <w:numId w:val="6"/>
         </w:numPr>
         <w:tabs>
           <w:tab w:val="left" w:pos="2880"/>
@@ -945,36 +937,26 @@
         <w:jc w:val="both"/>
         <w:rPr>
           <w:rFonts w:ascii="Times New Roman" w:hAnsi="Times New Roman" w:cs="Times New Roman"/>
-          <w:b/>
-          <w:bCs/>
-          <w:sz w:val="24"/>
-          <w:szCs w:val="24"/>
-        </w:rPr>
-      </w:pPr>
-      <w:r>
-        <w:rPr>
-          <w:rFonts w:ascii="Times New Roman" w:hAnsi="Times New Roman" w:cs="Times New Roman"/>
-          <w:b/>
-          <w:bCs/>
-          <w:sz w:val="24"/>
-          <w:szCs w:val="24"/>
-        </w:rPr>
-        <w:t>Team Leade</w:t>
-      </w:r>
-      <w:r>
-        <w:rPr>
-          <w:rFonts w:ascii="Times New Roman" w:hAnsi="Times New Roman" w:cs="Times New Roman"/>
-          <w:b/>
-          <w:bCs/>
-          <w:sz w:val="24"/>
-          <w:szCs w:val="24"/>
-        </w:rPr>
-        <w:t>r</w:t>
+          <w:sz w:val="24"/>
+          <w:szCs w:val="24"/>
+        </w:rPr>
+      </w:pPr>
+      <w:r>
+        <w:rPr>
+          <w:rFonts w:ascii="Times New Roman" w:hAnsi="Times New Roman" w:cs="Times New Roman"/>
+          <w:sz w:val="24"/>
+          <w:szCs w:val="24"/>
+        </w:rPr>
+        <w:t xml:space="preserve">Certificate of Special Web Design  </w:t>
       </w:r>
     </w:p>
     <w:p>
       <w:pPr>
         <w:pStyle w:val="ListParagraph"/>
+        <w:numPr>
+          <w:ilvl w:val="0"/>
+          <w:numId w:val="6"/>
+        </w:numPr>
         <w:tabs>
           <w:tab w:val="left" w:pos="2880"/>
           <w:tab w:val="center" w:pos="7200"/>
@@ -990,36 +972,10 @@
       <w:r>
         <w:rPr>
           <w:rFonts w:ascii="Times New Roman" w:hAnsi="Times New Roman" w:cs="Times New Roman"/>
-          <w:b/>
-          <w:bCs/>
-          <w:sz w:val="24"/>
-          <w:szCs w:val="24"/>
-        </w:rPr>
-        <w:t xml:space="preserve"> </w:t>
-      </w:r>
-      <w:r>
-        <w:rPr>
-          <w:rFonts w:ascii="Times New Roman" w:hAnsi="Times New Roman" w:cs="Times New Roman"/>
-          <w:sz w:val="24"/>
-          <w:szCs w:val="24"/>
-        </w:rPr>
-        <w:t>As a leader of group,</w:t>
-      </w:r>
-      <w:r>
-        <w:rPr>
-          <w:rFonts w:ascii="Times New Roman" w:hAnsi="Times New Roman" w:cs="Times New Roman"/>
-          <w:sz w:val="24"/>
-          <w:szCs w:val="24"/>
-        </w:rPr>
-        <w:t xml:space="preserve"> </w:t>
-      </w:r>
-      <w:r>
-        <w:rPr>
-          <w:rFonts w:ascii="Times New Roman" w:hAnsi="Times New Roman" w:cs="Times New Roman"/>
-          <w:sz w:val="24"/>
-          <w:szCs w:val="24"/>
-        </w:rPr>
-        <w:t>proposed and successfully implemented a networking project to improve the team work in school presentation.</w:t>
+          <w:sz w:val="24"/>
+          <w:szCs w:val="24"/>
+        </w:rPr>
+        <w:t>Certificate of C#</w:t>
       </w:r>
     </w:p>
     <w:p>
@@ -1052,105 +1008,6 @@
           <w:sz w:val="24"/>
           <w:szCs w:val="24"/>
         </w:rPr>
-        <w:t>Certificat</w:t>
-      </w:r>
-      <w:r>
-        <w:rPr>
-          <w:rFonts w:ascii="Times New Roman" w:hAnsi="Times New Roman" w:cs="Times New Roman"/>
-          <w:b/>
-          <w:bCs/>
-          <w:sz w:val="24"/>
-          <w:szCs w:val="24"/>
-        </w:rPr>
-        <w:t>ions</w:t>
-      </w:r>
-    </w:p>
-    <w:p>
-      <w:pPr>
-        <w:pStyle w:val="ListParagraph"/>
-        <w:numPr>
-          <w:ilvl w:val="0"/>
-          <w:numId w:val="6"/>
-        </w:numPr>
-        <w:tabs>
-          <w:tab w:val="left" w:pos="2880"/>
-          <w:tab w:val="center" w:pos="7200"/>
-        </w:tabs>
-        <w:spacing w:line="240" w:lineRule="auto"/>
-        <w:jc w:val="both"/>
-        <w:rPr>
-          <w:rFonts w:ascii="Times New Roman" w:hAnsi="Times New Roman" w:cs="Times New Roman"/>
-          <w:sz w:val="24"/>
-          <w:szCs w:val="24"/>
-        </w:rPr>
-      </w:pPr>
-      <w:r>
-        <w:rPr>
-          <w:rFonts w:ascii="Times New Roman" w:hAnsi="Times New Roman" w:cs="Times New Roman"/>
-          <w:sz w:val="24"/>
-          <w:szCs w:val="24"/>
-        </w:rPr>
-        <w:t xml:space="preserve">Certificate of Special Web Design  </w:t>
-      </w:r>
-    </w:p>
-    <w:p>
-      <w:pPr>
-        <w:pStyle w:val="ListParagraph"/>
-        <w:numPr>
-          <w:ilvl w:val="0"/>
-          <w:numId w:val="6"/>
-        </w:numPr>
-        <w:tabs>
-          <w:tab w:val="left" w:pos="2880"/>
-          <w:tab w:val="center" w:pos="7200"/>
-        </w:tabs>
-        <w:spacing w:line="240" w:lineRule="auto"/>
-        <w:jc w:val="both"/>
-        <w:rPr>
-          <w:rFonts w:ascii="Times New Roman" w:hAnsi="Times New Roman" w:cs="Times New Roman"/>
-          <w:sz w:val="24"/>
-          <w:szCs w:val="24"/>
-        </w:rPr>
-      </w:pPr>
-      <w:r>
-        <w:rPr>
-          <w:rFonts w:ascii="Times New Roman" w:hAnsi="Times New Roman" w:cs="Times New Roman"/>
-          <w:sz w:val="24"/>
-          <w:szCs w:val="24"/>
-        </w:rPr>
-        <w:t>Certificate of C#</w:t>
-      </w:r>
-    </w:p>
-    <w:p>
-      <w:pPr>
-        <w:pBdr>
-          <w:top w:val="single" w:sz="4" w:space="1" w:color="auto"/>
-          <w:left w:val="single" w:sz="4" w:space="4" w:color="auto"/>
-          <w:bottom w:val="single" w:sz="4" w:space="1" w:color="auto"/>
-          <w:right w:val="single" w:sz="4" w:space="4" w:color="auto"/>
-        </w:pBdr>
-        <w:tabs>
-          <w:tab w:val="left" w:pos="2880"/>
-          <w:tab w:val="center" w:pos="7200"/>
-        </w:tabs>
-        <w:spacing w:line="240" w:lineRule="auto"/>
-        <w:jc w:val="center"/>
-        <w:rPr>
-          <w:rFonts w:ascii="Times New Roman" w:hAnsi="Times New Roman" w:cs="Times New Roman"/>
-          <w:b/>
-          <w:bCs/>
-          <w:sz w:val="24"/>
-          <w:szCs w:val="24"/>
-        </w:rPr>
-      </w:pPr>
-      <w:r>
-        <w:rPr>
-          <w:rFonts w:ascii="Times New Roman" w:hAnsi="Times New Roman" w:cs="Times New Roman"/>
-          <w:b/>
-          <w:bCs/>
-          <w:sz w:val="24"/>
-          <w:szCs w:val="24"/>
-        </w:rPr>
         <w:t>Skills</w:t>
       </w:r>
     </w:p>
@@ -1174,25 +1031,25 @@
         <w:t>,</w:t>
       </w:r>
       <w:r>
+        <w:t xml:space="preserve"> JQuery</w:t>
+      </w:r>
+      <w:r>
+        <w:t>,</w:t>
+      </w:r>
+      <w:r>
+        <w:t xml:space="preserve"> Bootstrap</w:t>
+      </w:r>
+      <w:r>
+        <w:t>,</w:t>
+      </w:r>
+      <w:r>
         <w:t xml:space="preserve"> </w:t>
       </w:r>
       <w:proofErr w:type="spellStart"/>
       <w:r>
-        <w:t>JQuery</w:t>
+        <w:t>Git</w:t>
       </w:r>
       <w:proofErr w:type="spellEnd"/>
-      <w:r>
-        <w:t>,</w:t>
-      </w:r>
-      <w:r>
-        <w:t xml:space="preserve"> Bootstrap</w:t>
-      </w:r>
-      <w:r>
-        <w:t>,</w:t>
-      </w:r>
-      <w:r>
-        <w:t xml:space="preserve"> Git</w:t>
-      </w:r>
       <w:r>
         <w:t>,</w:t>
       </w:r>
@@ -1369,7 +1226,6 @@
           <w:sz w:val="24"/>
           <w:szCs w:val="24"/>
         </w:rPr>
-        <w:lastRenderedPageBreak/>
         <w:t>Personal Projects</w:t>
       </w:r>
     </w:p>
@@ -1407,34 +1263,6 @@
           <w:szCs w:val="24"/>
         </w:rPr>
         <w:t xml:space="preserve"> (Veterinary Clinic)</w:t>
-      </w:r>
-    </w:p>
-    <w:p>
-      <w:pPr>
-        <w:pStyle w:val="ListParagraph"/>
-        <w:numPr>
-          <w:ilvl w:val="0"/>
-          <w:numId w:val="7"/>
-        </w:numPr>
-        <w:tabs>
-          <w:tab w:val="left" w:pos="2880"/>
-          <w:tab w:val="center" w:pos="7200"/>
-        </w:tabs>
-        <w:spacing w:line="240" w:lineRule="auto"/>
-        <w:jc w:val="both"/>
-        <w:rPr>
-          <w:rFonts w:ascii="Times New Roman" w:hAnsi="Times New Roman" w:cs="Times New Roman"/>
-          <w:sz w:val="24"/>
-          <w:szCs w:val="24"/>
-        </w:rPr>
-      </w:pPr>
-      <w:r>
-        <w:rPr>
-          <w:rFonts w:ascii="Times New Roman" w:hAnsi="Times New Roman" w:cs="Times New Roman"/>
-          <w:sz w:val="24"/>
-          <w:szCs w:val="24"/>
-        </w:rPr>
-        <w:t>Chef Moustache (Restaurant)</w:t>
       </w:r>
     </w:p>
     <w:p>
@@ -1523,6 +1351,7 @@
           <w:sz w:val="24"/>
           <w:szCs w:val="24"/>
         </w:rPr>
+        <w:lastRenderedPageBreak/>
         <w:t>Languages</w:t>
       </w:r>
     </w:p>
@@ -1801,7 +1630,7 @@
 </file>
 
 <file path=word/numbering.xml><?xml version="1.0" encoding="utf-8"?>
-<w:numbering xmlns:wpc="http://schemas.microsoft.com/office/word/2010/wordprocessingCanvas" xmlns:cx="http://schemas.microsoft.com/office/drawing/2014/chartex" xmlns:cx1="http://schemas.microsoft.com/office/drawing/2015/9/8/chartex" xmlns:cx2="http://schemas.microsoft.com/office/drawing/2015/10/21/chartex" xmlns:cx3="http://schemas.microsoft.com/office/drawing/2016/5/9/chartex" xmlns:cx4="http://schemas.microsoft.com/office/drawing/2016/5/10/chartex" xmlns:cx5="http://schemas.microsoft.com/office/drawing/2016/5/11/chartex" xmlns:cx6="http://schemas.microsoft.com/office/drawing/2016/5/12/chartex" xmlns:cx7="http://schemas.microsoft.com/office/drawing/2016/5/13/chartex" xmlns:cx8="http://schemas.microsoft.com/office/drawing/2016/5/14/chartex" xmlns:mc="http://schemas.openxmlformats.org/markup-compatibility/2006" xmlns:aink="http://schemas.microsoft.com/office/drawing/2016/ink" xmlns:am3d="http://schemas.microsoft.com/office/drawing/2017/model3d" xmlns:o="urn:schemas-microsoft-com:office:office" xmlns:r="http://schemas.openxmlformats.org/officeDocument/2006/relationships" xmlns:m="http://schemas.openxmlformats.org/officeDocument/2006/math" xmlns:v="urn:schemas-microsoft-com:vml" xmlns:wp14="http://schemas.microsoft.com/office/word/2010/wordprocessingDrawing" xmlns:wp="http://schemas.openxmlformats.org/drawingml/2006/wordprocessingDrawing" xmlns:w10="urn:schemas-microsoft-com:office:word" xmlns:w="http://schemas.openxmlformats.org/wordprocessingml/2006/main" xmlns:w14="http://schemas.microsoft.com/office/word/2010/wordml" xmlns:w15="http://schemas.microsoft.com/office/word/2012/wordml" xmlns:w16cid="http://schemas.microsoft.com/office/word/2016/wordml/cid" xmlns:w16se="http://schemas.microsoft.com/office/word/2015/wordml/symex" xmlns:wpg="http://schemas.microsoft.com/office/word/2010/wordprocessingGroup" xmlns:wpi="http://schemas.microsoft.com/office/word/2010/wordprocessingInk" xmlns:wne="http://schemas.microsoft.com/office/word/2006/wordml" xmlns:wps="http://schemas.microsoft.com/office/word/2010/wordprocessingShape" mc:Ignorable="w14 w15 w16se w16cid wp14">
+<w:numbering xmlns:wpc="http://schemas.microsoft.com/office/word/2010/wordprocessingCanvas" xmlns:mc="http://schemas.openxmlformats.org/markup-compatibility/2006" xmlns:o="urn:schemas-microsoft-com:office:office" xmlns:r="http://schemas.openxmlformats.org/officeDocument/2006/relationships" xmlns:m="http://schemas.openxmlformats.org/officeDocument/2006/math" xmlns:v="urn:schemas-microsoft-com:vml" xmlns:wp14="http://schemas.microsoft.com/office/word/2010/wordprocessingDrawing" xmlns:wp="http://schemas.openxmlformats.org/drawingml/2006/wordprocessingDrawing" xmlns:w10="urn:schemas-microsoft-com:office:word" xmlns:w="http://schemas.openxmlformats.org/wordprocessingml/2006/main" xmlns:w14="http://schemas.microsoft.com/office/word/2010/wordml" xmlns:w15="http://schemas.microsoft.com/office/word/2012/wordml" xmlns:wpg="http://schemas.microsoft.com/office/word/2010/wordprocessingGroup" xmlns:wpi="http://schemas.microsoft.com/office/word/2010/wordprocessingInk" xmlns:wne="http://schemas.microsoft.com/office/word/2006/wordml" xmlns:wps="http://schemas.microsoft.com/office/word/2010/wordprocessingShape" mc:Ignorable="w14 w15 wp14">
   <w:numPicBullet w:numPicBulletId="0">
     <w:pict>
       <v:shapetype id="_x0000_t75" coordsize="21600,21600" o:spt="75" o:preferrelative="t" path="m@4@5l@4@11@9@11@9@5xe" filled="f" stroked="f">
@@ -1823,7 +1652,7 @@
         <v:path o:extrusionok="f" gradientshapeok="t" o:connecttype="rect"/>
         <o:lock v:ext="edit" aspectratio="t"/>
       </v:shapetype>
-      <v:shape id="_x0000_i1025" type="#_x0000_t75" style="width:11.5pt;height:11.5pt" o:bullet="t">
+      <v:shape id="_x0000_i1026" type="#_x0000_t75" style="width:11.25pt;height:11.25pt" o:bullet="t">
         <v:imagedata r:id="rId1" o:title="mso2379"/>
       </v:shape>
     </w:pict>
@@ -2761,7 +2590,7 @@
 </file>
 
 <file path=word/styles.xml><?xml version="1.0" encoding="utf-8"?>
-<w:styles xmlns:mc="http://schemas.openxmlformats.org/markup-compatibility/2006" xmlns:r="http://schemas.openxmlformats.org/officeDocument/2006/relationships" xmlns:w="http://schemas.openxmlformats.org/wordprocessingml/2006/main" xmlns:w14="http://schemas.microsoft.com/office/word/2010/wordml" xmlns:w15="http://schemas.microsoft.com/office/word/2012/wordml" xmlns:w16cid="http://schemas.microsoft.com/office/word/2016/wordml/cid" xmlns:w16se="http://schemas.microsoft.com/office/word/2015/wordml/symex" mc:Ignorable="w14 w15 w16se w16cid">
+<w:styles xmlns:mc="http://schemas.openxmlformats.org/markup-compatibility/2006" xmlns:r="http://schemas.openxmlformats.org/officeDocument/2006/relationships" xmlns:w="http://schemas.openxmlformats.org/wordprocessingml/2006/main" xmlns:w14="http://schemas.microsoft.com/office/word/2010/wordml" xmlns:w15="http://schemas.microsoft.com/office/word/2012/wordml" mc:Ignorable="w14 w15">
   <w:docDefaults>
     <w:rPrDefault>
       <w:rPr>
@@ -2777,7 +2606,7 @@
       </w:pPr>
     </w:pPrDefault>
   </w:docDefaults>
-  <w:latentStyles w:defLockedState="0" w:defUIPriority="99" w:defSemiHidden="0" w:defUnhideWhenUsed="0" w:defQFormat="0" w:count="375">
+  <w:latentStyles w:defLockedState="0" w:defUIPriority="99" w:defSemiHidden="0" w:defUnhideWhenUsed="0" w:defQFormat="0" w:count="371">
     <w:lsdException w:name="Normal" w:uiPriority="0" w:qFormat="1"/>
     <w:lsdException w:name="heading 1" w:uiPriority="9" w:qFormat="1"/>
     <w:lsdException w:name="heading 2" w:semiHidden="1" w:uiPriority="9" w:unhideWhenUsed="1" w:qFormat="1"/>
@@ -3149,10 +2978,6 @@
     <w:lsdException w:name="List Table 5 Dark Accent 6" w:uiPriority="50"/>
     <w:lsdException w:name="List Table 6 Colorful Accent 6" w:uiPriority="51"/>
     <w:lsdException w:name="List Table 7 Colorful Accent 6" w:uiPriority="52"/>
-    <w:lsdException w:name="Mention" w:semiHidden="1" w:unhideWhenUsed="1"/>
-    <w:lsdException w:name="Smart Hyperlink" w:semiHidden="1" w:unhideWhenUsed="1"/>
-    <w:lsdException w:name="Hashtag" w:semiHidden="1" w:unhideWhenUsed="1"/>
-    <w:lsdException w:name="Unresolved Mention" w:semiHidden="1" w:unhideWhenUsed="1"/>
   </w:latentStyles>
   <w:style w:type="paragraph" w:default="1" w:styleId="Normal">
     <w:name w:val="Normal"/>
@@ -3196,7 +3021,7 @@
       <w:u w:val="single"/>
     </w:rPr>
   </w:style>
-  <w:style w:type="character" w:styleId="UnresolvedMention">
+  <w:style w:type="character" w:customStyle="1" w:styleId="UnresolvedMention">
     <w:name w:val="Unresolved Mention"/>
     <w:basedOn w:val="DefaultParagraphFont"/>
     <w:uiPriority w:val="99"/>
@@ -3522,7 +3347,7 @@
 </file>
 
 <file path=customXml/itemProps1.xml><?xml version="1.0" encoding="utf-8"?>
-<ds:datastoreItem xmlns:ds="http://schemas.openxmlformats.org/officeDocument/2006/customXml" ds:itemID="{C1FF149F-AE54-48A2-9D80-B5B0D37AD69C}">
+<ds:datastoreItem xmlns:ds="http://schemas.openxmlformats.org/officeDocument/2006/customXml" ds:itemID="{ACA861FC-EDD9-45A5-8854-5F56C14121E9}">
   <ds:schemaRefs>
     <ds:schemaRef ds:uri="http://schemas.openxmlformats.org/officeDocument/2006/bibliography"/>
   </ds:schemaRefs>
